--- a/Week3/DataModellingWithERDiagrams/Lesson Plan Data Modelling and ER DiagramsV2.docx
+++ b/Week3/DataModellingWithERDiagrams/Lesson Plan Data Modelling and ER DiagramsV2.docx
@@ -1,11 +1,13 @@
 
 <file path=word/document.xml><?xml version="1.0" encoding="utf-8"?>
-<w:document xmlns:wpc="http://schemas.microsoft.com/office/word/2010/wordprocessingCanvas" xmlns:mc="http://schemas.openxmlformats.org/markup-compatibility/2006" xmlns:o="urn:schemas-microsoft-com:office:office" xmlns:r="http://schemas.openxmlformats.org/officeDocument/2006/relationships" xmlns:m="http://schemas.openxmlformats.org/officeDocument/2006/math" xmlns:v="urn:schemas-microsoft-com:vml" xmlns:wp14="http://schemas.microsoft.com/office/word/2010/wordprocessingDrawing" xmlns:wp="http://schemas.openxmlformats.org/drawingml/2006/wordprocessingDrawing" xmlns:w10="urn:schemas-microsoft-com:office:word" xmlns:w="http://schemas.openxmlformats.org/wordprocessingml/2006/main" xmlns:w14="http://schemas.microsoft.com/office/word/2010/wordml" xmlns:w15="http://schemas.microsoft.com/office/word/2012/wordml" xmlns:wpg="http://schemas.microsoft.com/office/word/2010/wordprocessingGroup" xmlns:wpi="http://schemas.microsoft.com/office/word/2010/wordprocessingInk" xmlns:wne="http://schemas.microsoft.com/office/word/2006/wordml" xmlns:wps="http://schemas.microsoft.com/office/word/2010/wordprocessingShape" mc:Ignorable="w14 w15 wp14">
+<w:document xmlns:wpc="http://schemas.microsoft.com/office/word/2010/wordprocessingCanvas" xmlns:mo="http://schemas.microsoft.com/office/mac/office/2008/main" xmlns:mc="http://schemas.openxmlformats.org/markup-compatibility/2006" xmlns:mv="urn:schemas-microsoft-com:mac:vml" xmlns:o="urn:schemas-microsoft-com:office:office" xmlns:r="http://schemas.openxmlformats.org/officeDocument/2006/relationships" xmlns:m="http://schemas.openxmlformats.org/officeDocument/2006/math" xmlns:v="urn:schemas-microsoft-com:vml" xmlns:wp14="http://schemas.microsoft.com/office/word/2010/wordprocessingDrawing" xmlns:wp="http://schemas.openxmlformats.org/drawingml/2006/wordprocessingDrawing" xmlns:w10="urn:schemas-microsoft-com:office:word" xmlns:w="http://schemas.openxmlformats.org/wordprocessingml/2006/main" xmlns:w14="http://schemas.microsoft.com/office/word/2010/wordml" xmlns:w15="http://schemas.microsoft.com/office/word/2012/wordml" xmlns:wpg="http://schemas.microsoft.com/office/word/2010/wordprocessingGroup" xmlns:wpi="http://schemas.microsoft.com/office/word/2010/wordprocessingInk" xmlns:wne="http://schemas.microsoft.com/office/word/2006/wordml" xmlns:wps="http://schemas.microsoft.com/office/word/2010/wordprocessingShape" mc:Ignorable="w14 w15 wp14 mv">
   <w:body>
     <w:p>
       <w:pPr>
         <w:pStyle w:val="Heading1"/>
       </w:pPr>
+      <w:bookmarkStart w:id="0" w:name="_GoBack"/>
+      <w:bookmarkEnd w:id="0"/>
       <w:r>
         <w:t>Data Modelling and Entity RElationship Diagrams</w:t>
       </w:r>
@@ -54,6 +56,7 @@
         </w:rPr>
         <w:t xml:space="preserve">r in Documents and then </w:t>
       </w:r>
+      <w:proofErr w:type="spellStart"/>
       <w:r>
         <w:rPr>
           <w:rFonts w:asciiTheme="minorHAnsi" w:eastAsiaTheme="minorEastAsia" w:hAnsiTheme="minorHAnsi" w:cstheme="minorBidi"/>
@@ -62,6 +65,7 @@
         </w:rPr>
         <w:t>DataModellingWithERDiagrams</w:t>
       </w:r>
+      <w:proofErr w:type="spellEnd"/>
       <w:r>
         <w:rPr>
           <w:rFonts w:asciiTheme="minorHAnsi" w:eastAsiaTheme="minorEastAsia" w:hAnsiTheme="minorHAnsi" w:cstheme="minorBidi"/>
@@ -388,7 +392,15 @@
         <w:t xml:space="preserve">Pupils should be familiar with </w:t>
       </w:r>
       <w:r>
-        <w:t>social networking sites such as facebook and have done some work with structured data</w:t>
+        <w:t xml:space="preserve">social networking sites such as </w:t>
+      </w:r>
+      <w:proofErr w:type="spellStart"/>
+      <w:r>
+        <w:t>facebook</w:t>
+      </w:r>
+      <w:proofErr w:type="spellEnd"/>
+      <w:r>
+        <w:t xml:space="preserve"> and have done some work with structured data</w:t>
       </w:r>
       <w:r>
         <w:t xml:space="preserve"> using some form of database management system</w:t>
@@ -420,7 +432,15 @@
         <w:spacing w:after="0" w:line="240" w:lineRule="auto"/>
       </w:pPr>
       <w:r>
-        <w:t>Pupils will analyse social networking sites they use and identify the kinds of information that can be found on them. They will then group different pieces of information into collections (entities) and then think about how they are related to each other. They will then be able to create an ER di</w:t>
+        <w:t xml:space="preserve">Pupils will </w:t>
+      </w:r>
+      <w:proofErr w:type="spellStart"/>
+      <w:r>
+        <w:t>analyse</w:t>
+      </w:r>
+      <w:proofErr w:type="spellEnd"/>
+      <w:r>
+        <w:t xml:space="preserve"> social networking sites they use and identify the kinds of information that can be found on them. They will then group different pieces of information into collections (entities) and then think about how they are related to each other. They will then be able to create an ER di</w:t>
       </w:r>
       <w:r>
         <w:t>agram showing the relationships that can exist between them.</w:t>
@@ -464,7 +484,7 @@
           <w:lang w:val="en-GB" w:eastAsia="en-GB"/>
         </w:rPr>
         <w:pict w14:anchorId="1F0B5B4D">
-          <v:shapetype id="_x0000_t202" coordsize="21600,21600" o:spt="202" path="m,l,21600r21600,l21600,xe">
+          <v:shapetype id="_x0000_t202" coordsize="21600,21600" o:spt="202" path="m0,0l0,21600,21600,21600,21600,0xe">
             <v:stroke joinstyle="miter"/>
             <v:path gradientshapeok="t" o:connecttype="rect"/>
           </v:shapetype>
@@ -487,8 +507,16 @@
                     <w:rPr>
                       <w:b/>
                     </w:rPr>
-                    <w:t xml:space="preserve"> mins</w:t>
+                    <w:t xml:space="preserve"> </w:t>
                   </w:r>
+                  <w:proofErr w:type="spellStart"/>
+                  <w:r>
+                    <w:rPr>
+                      <w:b/>
+                    </w:rPr>
+                    <w:t>mins</w:t>
+                  </w:r>
+                  <w:proofErr w:type="spellEnd"/>
                 </w:p>
               </w:txbxContent>
             </v:textbox>
@@ -511,7 +539,15 @@
         <w:t>Activity</w:t>
       </w:r>
       <w:r>
-        <w:t xml:space="preserve"> 1:- Understanding Social Networking Sites</w:t>
+        <w:t xml:space="preserve"> </w:t>
+      </w:r>
+      <w:proofErr w:type="gramStart"/>
+      <w:r>
+        <w:t>1:-</w:t>
+      </w:r>
+      <w:proofErr w:type="gramEnd"/>
+      <w:r>
+        <w:t xml:space="preserve"> Understanding Social Networking Sites</w:t>
       </w:r>
     </w:p>
     <w:p>
@@ -570,7 +606,15 @@
         <w:contextualSpacing/>
       </w:pPr>
       <w:r>
-        <w:t>don’t structure or categorise in any way</w:t>
+        <w:t xml:space="preserve">don’t structure or </w:t>
+      </w:r>
+      <w:proofErr w:type="spellStart"/>
+      <w:r>
+        <w:t>categorise</w:t>
+      </w:r>
+      <w:proofErr w:type="spellEnd"/>
+      <w:r>
+        <w:t xml:space="preserve"> in any way</w:t>
       </w:r>
     </w:p>
     <w:p>
@@ -621,7 +665,15 @@
         <w:contextualSpacing/>
       </w:pPr>
       <w:r>
-        <w:t xml:space="preserve">80 billion items shared every month (pictures, posts, notes, news, events, etc), </w:t>
+        <w:t xml:space="preserve">80 billion items shared every month (pictures, posts, notes, news, events, </w:t>
+      </w:r>
+      <w:proofErr w:type="spellStart"/>
+      <w:r>
+        <w:t>etc</w:t>
+      </w:r>
+      <w:proofErr w:type="spellEnd"/>
+      <w:r>
+        <w:t xml:space="preserve">), </w:t>
       </w:r>
     </w:p>
     <w:p>
@@ -677,7 +729,15 @@
         <w:t>Answer</w:t>
       </w:r>
       <w:r>
-        <w:t xml:space="preserve"> The data is organized to make it easy for facebook to find things.</w:t>
+        <w:t xml:space="preserve"> The data is organized to make it easy for </w:t>
+      </w:r>
+      <w:proofErr w:type="spellStart"/>
+      <w:r>
+        <w:t>facebook</w:t>
+      </w:r>
+      <w:proofErr w:type="spellEnd"/>
+      <w:r>
+        <w:t xml:space="preserve"> to find things.</w:t>
       </w:r>
     </w:p>
     <w:p>
@@ -685,7 +745,15 @@
         <w:pStyle w:val="Heading2"/>
       </w:pPr>
       <w:r>
-        <w:t>Activity 2:- Thinking about Entities and Related Attributes</w:t>
+        <w:t xml:space="preserve">Activity </w:t>
+      </w:r>
+      <w:proofErr w:type="gramStart"/>
+      <w:r>
+        <w:t>2:-</w:t>
+      </w:r>
+      <w:proofErr w:type="gramEnd"/>
+      <w:r>
+        <w:t xml:space="preserve"> Thinking about Entities and Related Attributes</w:t>
       </w:r>
     </w:p>
     <w:p>
@@ -920,7 +988,15 @@
       </w:pPr>
       <w:r>
         <w:lastRenderedPageBreak/>
-        <w:t>Activity 3:- U</w:t>
+        <w:t xml:space="preserve">Activity </w:t>
+      </w:r>
+      <w:proofErr w:type="gramStart"/>
+      <w:r>
+        <w:t>3:-</w:t>
+      </w:r>
+      <w:proofErr w:type="gramEnd"/>
+      <w:r>
+        <w:t xml:space="preserve"> U</w:t>
       </w:r>
       <w:r>
         <w:t>sing Example Instances and Values</w:t>
@@ -1234,7 +1310,15 @@
         <w:t>Activity</w:t>
       </w:r>
       <w:r>
-        <w:t xml:space="preserve"> 4:- Relationships</w:t>
+        <w:t xml:space="preserve"> </w:t>
+      </w:r>
+      <w:proofErr w:type="gramStart"/>
+      <w:r>
+        <w:t>4:-</w:t>
+      </w:r>
+      <w:proofErr w:type="gramEnd"/>
+      <w:r>
+        <w:t xml:space="preserve"> Relationships</w:t>
       </w:r>
     </w:p>
     <w:p>
@@ -1385,7 +1469,15 @@
         </w:numPr>
       </w:pPr>
       <w:r>
-        <w:t>Extend the existing  example by c</w:t>
+        <w:t xml:space="preserve">Extend the </w:t>
+      </w:r>
+      <w:proofErr w:type="gramStart"/>
+      <w:r>
+        <w:t>existing  example</w:t>
+      </w:r>
+      <w:proofErr w:type="gramEnd"/>
+      <w:r>
+        <w:t xml:space="preserve"> by c</w:t>
       </w:r>
       <w:r>
         <w:t>onsider</w:t>
@@ -1405,8 +1497,6 @@
           <w:numId w:val="12"/>
         </w:numPr>
       </w:pPr>
-      <w:bookmarkStart w:id="0" w:name="_GoBack"/>
-      <w:bookmarkEnd w:id="0"/>
       <w:r>
         <w:t>Explore the cardinality of relationships between entities.</w:t>
       </w:r>
@@ -1421,8 +1511,13 @@
         <w:contextualSpacing/>
       </w:pPr>
       <w:r>
-        <w:t>Explore the data model of another website such as IMDB, Amazon, Boohoo.com, EasyJet, etc</w:t>
-      </w:r>
+        <w:t xml:space="preserve">Explore the data model of another website such as IMDB, Amazon, Boohoo.com, EasyJet, </w:t>
+      </w:r>
+      <w:proofErr w:type="spellStart"/>
+      <w:r>
+        <w:t>etc</w:t>
+      </w:r>
+      <w:proofErr w:type="spellEnd"/>
     </w:p>
     <w:p>
       <w:r>
@@ -1638,11 +1733,24 @@
         <w:pStyle w:val="ListParagraph"/>
         <w:ind w:left="0"/>
       </w:pPr>
-      <w:r>
-        <w:t xml:space="preserve">Dr </w:t>
-      </w:r>
-      <w:r>
-        <w:t>Rachel Menzies- University of Dundee</w:t>
+      <w:proofErr w:type="spellStart"/>
+      <w:r>
+        <w:t>Dr</w:t>
+      </w:r>
+      <w:proofErr w:type="spellEnd"/>
+      <w:r>
+        <w:t xml:space="preserve"> </w:t>
+      </w:r>
+      <w:r>
+        <w:t xml:space="preserve">Rachel </w:t>
+      </w:r>
+      <w:proofErr w:type="spellStart"/>
+      <w:r>
+        <w:t>Menzies</w:t>
+      </w:r>
+      <w:proofErr w:type="spellEnd"/>
+      <w:r>
+        <w:t>- University of Dundee</w:t>
       </w:r>
     </w:p>
     <w:p>
@@ -1651,7 +1759,15 @@
         <w:ind w:left="0"/>
       </w:pPr>
       <w:r>
-        <w:t xml:space="preserve">Professor Quintin Cutts- University of Glasgow </w:t>
+        <w:t xml:space="preserve">Professor Quintin </w:t>
+      </w:r>
+      <w:proofErr w:type="spellStart"/>
+      <w:r>
+        <w:t>Cutts</w:t>
+      </w:r>
+      <w:proofErr w:type="spellEnd"/>
+      <w:r>
+        <w:t xml:space="preserve">- University of Glasgow </w:t>
       </w:r>
     </w:p>
     <w:p>
@@ -1901,7 +2017,15 @@
         </w:rPr>
       </w:pPr>
       <w:r>
-        <w:t>Peter Donaldson- Crieff High School</w:t>
+        <w:t xml:space="preserve">Peter Donaldson- </w:t>
+      </w:r>
+      <w:proofErr w:type="spellStart"/>
+      <w:r>
+        <w:t>Crieff</w:t>
+      </w:r>
+      <w:proofErr w:type="spellEnd"/>
+      <w:r>
+        <w:t xml:space="preserve"> High School</w:t>
       </w:r>
       <w:r>
         <w:t xml:space="preserve"> in Perth and Kinross</w:t>
@@ -2337,7 +2461,7 @@
 </file>
 
 <file path=word/endnotes.xml><?xml version="1.0" encoding="utf-8"?>
-<w:endnotes xmlns:wpc="http://schemas.microsoft.com/office/word/2010/wordprocessingCanvas" xmlns:mc="http://schemas.openxmlformats.org/markup-compatibility/2006" xmlns:o="urn:schemas-microsoft-com:office:office" xmlns:r="http://schemas.openxmlformats.org/officeDocument/2006/relationships" xmlns:m="http://schemas.openxmlformats.org/officeDocument/2006/math" xmlns:v="urn:schemas-microsoft-com:vml" xmlns:wp14="http://schemas.microsoft.com/office/word/2010/wordprocessingDrawing" xmlns:wp="http://schemas.openxmlformats.org/drawingml/2006/wordprocessingDrawing" xmlns:w10="urn:schemas-microsoft-com:office:word" xmlns:w="http://schemas.openxmlformats.org/wordprocessingml/2006/main" xmlns:w14="http://schemas.microsoft.com/office/word/2010/wordml" xmlns:w15="http://schemas.microsoft.com/office/word/2012/wordml" xmlns:wpg="http://schemas.microsoft.com/office/word/2010/wordprocessingGroup" xmlns:wpi="http://schemas.microsoft.com/office/word/2010/wordprocessingInk" xmlns:wne="http://schemas.microsoft.com/office/word/2006/wordml" xmlns:wps="http://schemas.microsoft.com/office/word/2010/wordprocessingShape" mc:Ignorable="w14 w15 wp14">
+<w:endnotes xmlns:wpc="http://schemas.microsoft.com/office/word/2010/wordprocessingCanvas" xmlns:mo="http://schemas.microsoft.com/office/mac/office/2008/main" xmlns:mc="http://schemas.openxmlformats.org/markup-compatibility/2006" xmlns:mv="urn:schemas-microsoft-com:mac:vml" xmlns:o="urn:schemas-microsoft-com:office:office" xmlns:r="http://schemas.openxmlformats.org/officeDocument/2006/relationships" xmlns:m="http://schemas.openxmlformats.org/officeDocument/2006/math" xmlns:v="urn:schemas-microsoft-com:vml" xmlns:wp14="http://schemas.microsoft.com/office/word/2010/wordprocessingDrawing" xmlns:wp="http://schemas.openxmlformats.org/drawingml/2006/wordprocessingDrawing" xmlns:w10="urn:schemas-microsoft-com:office:word" xmlns:w="http://schemas.openxmlformats.org/wordprocessingml/2006/main" xmlns:w14="http://schemas.microsoft.com/office/word/2010/wordml" xmlns:w15="http://schemas.microsoft.com/office/word/2012/wordml" xmlns:wpg="http://schemas.microsoft.com/office/word/2010/wordprocessingGroup" xmlns:wpi="http://schemas.microsoft.com/office/word/2010/wordprocessingInk" xmlns:wne="http://schemas.microsoft.com/office/word/2006/wordml" xmlns:wps="http://schemas.microsoft.com/office/word/2010/wordprocessingShape" mc:Ignorable="w14 w15 wp14 mv">
   <w:endnote w:type="separator" w:id="-1">
     <w:p>
       <w:pPr>
@@ -2362,7 +2486,7 @@
 </file>
 
 <file path=word/footer1.xml><?xml version="1.0" encoding="utf-8"?>
-<w:ftr xmlns:wpc="http://schemas.microsoft.com/office/word/2010/wordprocessingCanvas" xmlns:mc="http://schemas.openxmlformats.org/markup-compatibility/2006" xmlns:o="urn:schemas-microsoft-com:office:office" xmlns:r="http://schemas.openxmlformats.org/officeDocument/2006/relationships" xmlns:m="http://schemas.openxmlformats.org/officeDocument/2006/math" xmlns:v="urn:schemas-microsoft-com:vml" xmlns:wp14="http://schemas.microsoft.com/office/word/2010/wordprocessingDrawing" xmlns:wp="http://schemas.openxmlformats.org/drawingml/2006/wordprocessingDrawing" xmlns:w10="urn:schemas-microsoft-com:office:word" xmlns:w="http://schemas.openxmlformats.org/wordprocessingml/2006/main" xmlns:w14="http://schemas.microsoft.com/office/word/2010/wordml" xmlns:w15="http://schemas.microsoft.com/office/word/2012/wordml" xmlns:wpg="http://schemas.microsoft.com/office/word/2010/wordprocessingGroup" xmlns:wpi="http://schemas.microsoft.com/office/word/2010/wordprocessingInk" xmlns:wne="http://schemas.microsoft.com/office/word/2006/wordml" xmlns:wps="http://schemas.microsoft.com/office/word/2010/wordprocessingShape" mc:Ignorable="w14 w15 wp14">
+<w:ftr xmlns:wpc="http://schemas.microsoft.com/office/word/2010/wordprocessingCanvas" xmlns:mo="http://schemas.microsoft.com/office/mac/office/2008/main" xmlns:mc="http://schemas.openxmlformats.org/markup-compatibility/2006" xmlns:mv="urn:schemas-microsoft-com:mac:vml" xmlns:o="urn:schemas-microsoft-com:office:office" xmlns:r="http://schemas.openxmlformats.org/officeDocument/2006/relationships" xmlns:m="http://schemas.openxmlformats.org/officeDocument/2006/math" xmlns:v="urn:schemas-microsoft-com:vml" xmlns:wp14="http://schemas.microsoft.com/office/word/2010/wordprocessingDrawing" xmlns:wp="http://schemas.openxmlformats.org/drawingml/2006/wordprocessingDrawing" xmlns:w10="urn:schemas-microsoft-com:office:word" xmlns:w="http://schemas.openxmlformats.org/wordprocessingml/2006/main" xmlns:w14="http://schemas.microsoft.com/office/word/2010/wordml" xmlns:w15="http://schemas.microsoft.com/office/word/2012/wordml" xmlns:wpg="http://schemas.microsoft.com/office/word/2010/wordprocessingGroup" xmlns:wpi="http://schemas.microsoft.com/office/word/2010/wordprocessingInk" xmlns:wne="http://schemas.microsoft.com/office/word/2006/wordml" xmlns:wps="http://schemas.microsoft.com/office/word/2010/wordprocessingShape" mc:Ignorable="w14 w15 wp14">
   <w:p>
     <w:pPr>
       <w:pStyle w:val="Footer"/>
@@ -2427,7 +2551,7 @@
 </file>
 
 <file path=word/footnotes.xml><?xml version="1.0" encoding="utf-8"?>
-<w:footnotes xmlns:wpc="http://schemas.microsoft.com/office/word/2010/wordprocessingCanvas" xmlns:mc="http://schemas.openxmlformats.org/markup-compatibility/2006" xmlns:o="urn:schemas-microsoft-com:office:office" xmlns:r="http://schemas.openxmlformats.org/officeDocument/2006/relationships" xmlns:m="http://schemas.openxmlformats.org/officeDocument/2006/math" xmlns:v="urn:schemas-microsoft-com:vml" xmlns:wp14="http://schemas.microsoft.com/office/word/2010/wordprocessingDrawing" xmlns:wp="http://schemas.openxmlformats.org/drawingml/2006/wordprocessingDrawing" xmlns:w10="urn:schemas-microsoft-com:office:word" xmlns:w="http://schemas.openxmlformats.org/wordprocessingml/2006/main" xmlns:w14="http://schemas.microsoft.com/office/word/2010/wordml" xmlns:w15="http://schemas.microsoft.com/office/word/2012/wordml" xmlns:wpg="http://schemas.microsoft.com/office/word/2010/wordprocessingGroup" xmlns:wpi="http://schemas.microsoft.com/office/word/2010/wordprocessingInk" xmlns:wne="http://schemas.microsoft.com/office/word/2006/wordml" xmlns:wps="http://schemas.microsoft.com/office/word/2010/wordprocessingShape" mc:Ignorable="w14 w15 wp14">
+<w:footnotes xmlns:wpc="http://schemas.microsoft.com/office/word/2010/wordprocessingCanvas" xmlns:mo="http://schemas.microsoft.com/office/mac/office/2008/main" xmlns:mc="http://schemas.openxmlformats.org/markup-compatibility/2006" xmlns:mv="urn:schemas-microsoft-com:mac:vml" xmlns:o="urn:schemas-microsoft-com:office:office" xmlns:r="http://schemas.openxmlformats.org/officeDocument/2006/relationships" xmlns:m="http://schemas.openxmlformats.org/officeDocument/2006/math" xmlns:v="urn:schemas-microsoft-com:vml" xmlns:wp14="http://schemas.microsoft.com/office/word/2010/wordprocessingDrawing" xmlns:wp="http://schemas.openxmlformats.org/drawingml/2006/wordprocessingDrawing" xmlns:w10="urn:schemas-microsoft-com:office:word" xmlns:w="http://schemas.openxmlformats.org/wordprocessingml/2006/main" xmlns:w14="http://schemas.microsoft.com/office/word/2010/wordml" xmlns:w15="http://schemas.microsoft.com/office/word/2012/wordml" xmlns:wpg="http://schemas.microsoft.com/office/word/2010/wordprocessingGroup" xmlns:wpi="http://schemas.microsoft.com/office/word/2010/wordprocessingInk" xmlns:wne="http://schemas.microsoft.com/office/word/2006/wordml" xmlns:wps="http://schemas.microsoft.com/office/word/2010/wordprocessingShape" mc:Ignorable="w14 w15 wp14 mv">
   <w:footnote w:type="separator" w:id="-1">
     <w:p>
       <w:pPr>
@@ -2452,8 +2576,8 @@
 </file>
 
 <file path=word/numbering.xml><?xml version="1.0" encoding="utf-8"?>
-<w:numbering xmlns:wpc="http://schemas.microsoft.com/office/word/2010/wordprocessingCanvas" xmlns:mc="http://schemas.openxmlformats.org/markup-compatibility/2006" xmlns:o="urn:schemas-microsoft-com:office:office" xmlns:r="http://schemas.openxmlformats.org/officeDocument/2006/relationships" xmlns:m="http://schemas.openxmlformats.org/officeDocument/2006/math" xmlns:v="urn:schemas-microsoft-com:vml" xmlns:wp14="http://schemas.microsoft.com/office/word/2010/wordprocessingDrawing" xmlns:wp="http://schemas.openxmlformats.org/drawingml/2006/wordprocessingDrawing" xmlns:w10="urn:schemas-microsoft-com:office:word" xmlns:w="http://schemas.openxmlformats.org/wordprocessingml/2006/main" xmlns:w14="http://schemas.microsoft.com/office/word/2010/wordml" xmlns:w15="http://schemas.microsoft.com/office/word/2012/wordml" xmlns:wpg="http://schemas.microsoft.com/office/word/2010/wordprocessingGroup" xmlns:wpi="http://schemas.microsoft.com/office/word/2010/wordprocessingInk" xmlns:wne="http://schemas.microsoft.com/office/word/2006/wordml" xmlns:wps="http://schemas.microsoft.com/office/word/2010/wordprocessingShape" mc:Ignorable="w14 w15 wp14">
-  <w:abstractNum w:abstractNumId="0" w15:restartNumberingAfterBreak="0">
+<w:numbering xmlns:wpc="http://schemas.microsoft.com/office/word/2010/wordprocessingCanvas" xmlns:mo="http://schemas.microsoft.com/office/mac/office/2008/main" xmlns:mc="http://schemas.openxmlformats.org/markup-compatibility/2006" xmlns:mv="urn:schemas-microsoft-com:mac:vml" xmlns:o="urn:schemas-microsoft-com:office:office" xmlns:r="http://schemas.openxmlformats.org/officeDocument/2006/relationships" xmlns:m="http://schemas.openxmlformats.org/officeDocument/2006/math" xmlns:v="urn:schemas-microsoft-com:vml" xmlns:wp14="http://schemas.microsoft.com/office/word/2010/wordprocessingDrawing" xmlns:wp="http://schemas.openxmlformats.org/drawingml/2006/wordprocessingDrawing" xmlns:w10="urn:schemas-microsoft-com:office:word" xmlns:w="http://schemas.openxmlformats.org/wordprocessingml/2006/main" xmlns:w14="http://schemas.microsoft.com/office/word/2010/wordml" xmlns:w15="http://schemas.microsoft.com/office/word/2012/wordml" xmlns:wpg="http://schemas.microsoft.com/office/word/2010/wordprocessingGroup" xmlns:wpi="http://schemas.microsoft.com/office/word/2010/wordprocessingInk" xmlns:wne="http://schemas.microsoft.com/office/word/2006/wordml" xmlns:wps="http://schemas.microsoft.com/office/word/2010/wordprocessingShape" mc:Ignorable="w14 w15 wp14 mv">
+  <w:abstractNum w:abstractNumId="0">
     <w:nsid w:val="08FF5C6F"/>
     <w:multiLevelType w:val="hybridMultilevel"/>
     <w:tmpl w:val="CC8471EA"/>
@@ -2566,7 +2690,7 @@
       </w:rPr>
     </w:lvl>
   </w:abstractNum>
-  <w:abstractNum w:abstractNumId="1" w15:restartNumberingAfterBreak="0">
+  <w:abstractNum w:abstractNumId="1">
     <w:nsid w:val="12073FCB"/>
     <w:multiLevelType w:val="multilevel"/>
     <w:tmpl w:val="FFCA74D6"/>
@@ -2679,7 +2803,7 @@
       </w:rPr>
     </w:lvl>
   </w:abstractNum>
-  <w:abstractNum w:abstractNumId="2" w15:restartNumberingAfterBreak="0">
+  <w:abstractNum w:abstractNumId="2">
     <w:nsid w:val="124646EA"/>
     <w:multiLevelType w:val="hybridMultilevel"/>
     <w:tmpl w:val="9BC69494"/>
@@ -2792,7 +2916,7 @@
       </w:rPr>
     </w:lvl>
   </w:abstractNum>
-  <w:abstractNum w:abstractNumId="3" w15:restartNumberingAfterBreak="0">
+  <w:abstractNum w:abstractNumId="3">
     <w:nsid w:val="12F7526D"/>
     <w:multiLevelType w:val="hybridMultilevel"/>
     <w:tmpl w:val="AD30BEB0"/>
@@ -2905,7 +3029,7 @@
       </w:rPr>
     </w:lvl>
   </w:abstractNum>
-  <w:abstractNum w:abstractNumId="4" w15:restartNumberingAfterBreak="0">
+  <w:abstractNum w:abstractNumId="4">
     <w:nsid w:val="15423D13"/>
     <w:multiLevelType w:val="hybridMultilevel"/>
     <w:tmpl w:val="6DB2A39E"/>
@@ -3018,7 +3142,7 @@
       </w:rPr>
     </w:lvl>
   </w:abstractNum>
-  <w:abstractNum w:abstractNumId="5" w15:restartNumberingAfterBreak="0">
+  <w:abstractNum w:abstractNumId="5">
     <w:nsid w:val="2B8539B2"/>
     <w:multiLevelType w:val="hybridMultilevel"/>
     <w:tmpl w:val="61F2203A"/>
@@ -3131,7 +3255,7 @@
       </w:rPr>
     </w:lvl>
   </w:abstractNum>
-  <w:abstractNum w:abstractNumId="6" w15:restartNumberingAfterBreak="0">
+  <w:abstractNum w:abstractNumId="6">
     <w:nsid w:val="2DDC1175"/>
     <w:multiLevelType w:val="hybridMultilevel"/>
     <w:tmpl w:val="F3B87F4C"/>
@@ -3217,7 +3341,7 @@
       </w:pPr>
     </w:lvl>
   </w:abstractNum>
-  <w:abstractNum w:abstractNumId="7" w15:restartNumberingAfterBreak="0">
+  <w:abstractNum w:abstractNumId="7">
     <w:nsid w:val="40885C69"/>
     <w:multiLevelType w:val="multilevel"/>
     <w:tmpl w:val="DE7A79EC"/>
@@ -3330,7 +3454,7 @@
       </w:rPr>
     </w:lvl>
   </w:abstractNum>
-  <w:abstractNum w:abstractNumId="8" w15:restartNumberingAfterBreak="0">
+  <w:abstractNum w:abstractNumId="8">
     <w:nsid w:val="50F754B0"/>
     <w:multiLevelType w:val="hybridMultilevel"/>
     <w:tmpl w:val="4318428C"/>
@@ -3416,7 +3540,7 @@
       </w:pPr>
     </w:lvl>
   </w:abstractNum>
-  <w:abstractNum w:abstractNumId="9" w15:restartNumberingAfterBreak="0">
+  <w:abstractNum w:abstractNumId="9">
     <w:nsid w:val="51BC4D26"/>
     <w:multiLevelType w:val="hybridMultilevel"/>
     <w:tmpl w:val="D05AB3E8"/>
@@ -3502,7 +3626,7 @@
       </w:pPr>
     </w:lvl>
   </w:abstractNum>
-  <w:abstractNum w:abstractNumId="10" w15:restartNumberingAfterBreak="0">
+  <w:abstractNum w:abstractNumId="10">
     <w:nsid w:val="53022FF8"/>
     <w:multiLevelType w:val="hybridMultilevel"/>
     <w:tmpl w:val="06264B24"/>
@@ -3588,7 +3712,7 @@
       </w:pPr>
     </w:lvl>
   </w:abstractNum>
-  <w:abstractNum w:abstractNumId="11" w15:restartNumberingAfterBreak="0">
+  <w:abstractNum w:abstractNumId="11">
     <w:nsid w:val="56221749"/>
     <w:multiLevelType w:val="multilevel"/>
     <w:tmpl w:val="219CB150"/>
@@ -3701,7 +3825,7 @@
       </w:rPr>
     </w:lvl>
   </w:abstractNum>
-  <w:abstractNum w:abstractNumId="12" w15:restartNumberingAfterBreak="0">
+  <w:abstractNum w:abstractNumId="12">
     <w:nsid w:val="5A0D6569"/>
     <w:multiLevelType w:val="hybridMultilevel"/>
     <w:tmpl w:val="968C05A6"/>
@@ -3814,7 +3938,7 @@
       </w:rPr>
     </w:lvl>
   </w:abstractNum>
-  <w:abstractNum w:abstractNumId="13" w15:restartNumberingAfterBreak="0">
+  <w:abstractNum w:abstractNumId="13">
     <w:nsid w:val="5D595ED1"/>
     <w:multiLevelType w:val="hybridMultilevel"/>
     <w:tmpl w:val="64404608"/>
@@ -3954,7 +4078,7 @@
       </w:rPr>
     </w:lvl>
   </w:abstractNum>
-  <w:abstractNum w:abstractNumId="14" w15:restartNumberingAfterBreak="0">
+  <w:abstractNum w:abstractNumId="14">
     <w:nsid w:val="61E425C1"/>
     <w:multiLevelType w:val="hybridMultilevel"/>
     <w:tmpl w:val="42B6B562"/>
@@ -4067,7 +4191,7 @@
       </w:rPr>
     </w:lvl>
   </w:abstractNum>
-  <w:abstractNum w:abstractNumId="15" w15:restartNumberingAfterBreak="0">
+  <w:abstractNum w:abstractNumId="15">
     <w:nsid w:val="63807F5C"/>
     <w:multiLevelType w:val="hybridMultilevel"/>
     <w:tmpl w:val="99C23A84"/>
@@ -4153,7 +4277,7 @@
       </w:pPr>
     </w:lvl>
   </w:abstractNum>
-  <w:abstractNum w:abstractNumId="16" w15:restartNumberingAfterBreak="0">
+  <w:abstractNum w:abstractNumId="16">
     <w:nsid w:val="65F06B5F"/>
     <w:multiLevelType w:val="multilevel"/>
     <w:tmpl w:val="DB54B286"/>
@@ -4266,7 +4390,7 @@
       </w:rPr>
     </w:lvl>
   </w:abstractNum>
-  <w:abstractNum w:abstractNumId="17" w15:restartNumberingAfterBreak="0">
+  <w:abstractNum w:abstractNumId="17">
     <w:nsid w:val="6A2602B5"/>
     <w:multiLevelType w:val="hybridMultilevel"/>
     <w:tmpl w:val="F1E6B2AC"/>
@@ -4352,7 +4476,7 @@
       </w:pPr>
     </w:lvl>
   </w:abstractNum>
-  <w:abstractNum w:abstractNumId="18" w15:restartNumberingAfterBreak="0">
+  <w:abstractNum w:abstractNumId="18">
     <w:nsid w:val="6FBC3F39"/>
     <w:multiLevelType w:val="hybridMultilevel"/>
     <w:tmpl w:val="50C86880"/>
@@ -4465,7 +4589,7 @@
       </w:rPr>
     </w:lvl>
   </w:abstractNum>
-  <w:abstractNum w:abstractNumId="19" w15:restartNumberingAfterBreak="0">
+  <w:abstractNum w:abstractNumId="19">
     <w:nsid w:val="6FCF1F75"/>
     <w:multiLevelType w:val="hybridMultilevel"/>
     <w:tmpl w:val="F286A2AA"/>
@@ -4551,7 +4675,7 @@
       </w:pPr>
     </w:lvl>
   </w:abstractNum>
-  <w:abstractNum w:abstractNumId="20" w15:restartNumberingAfterBreak="0">
+  <w:abstractNum w:abstractNumId="20">
     <w:nsid w:val="75A87AF8"/>
     <w:multiLevelType w:val="multilevel"/>
     <w:tmpl w:val="92B46CBE"/>
@@ -4747,7 +4871,7 @@
       </w:pPr>
     </w:pPrDefault>
   </w:docDefaults>
-  <w:latentStyles w:defLockedState="0" w:defUIPriority="99" w:defSemiHidden="0" w:defUnhideWhenUsed="0" w:defQFormat="0" w:count="371">
+  <w:latentStyles w:defLockedState="0" w:defUIPriority="99" w:defSemiHidden="0" w:defUnhideWhenUsed="0" w:defQFormat="0" w:count="380">
     <w:lsdException w:name="Normal" w:uiPriority="0" w:qFormat="1"/>
     <w:lsdException w:name="heading 1" w:uiPriority="9" w:qFormat="1"/>
     <w:lsdException w:name="heading 2" w:semiHidden="1" w:uiPriority="9" w:unhideWhenUsed="1" w:qFormat="1"/>
@@ -5334,6 +5458,7 @@
   <w:style w:type="character" w:default="1" w:styleId="DefaultParagraphFont">
     <w:name w:val="Default Paragraph Font"/>
     <w:uiPriority w:val="1"/>
+    <w:semiHidden/>
     <w:unhideWhenUsed/>
   </w:style>
   <w:style w:type="table" w:default="1" w:styleId="TableNormal">
@@ -6337,7 +6462,7 @@
 </file>
 
 <file path=customXml/itemProps4.xml><?xml version="1.0" encoding="utf-8"?>
-<ds:datastoreItem xmlns:ds="http://schemas.openxmlformats.org/officeDocument/2006/customXml" ds:itemID="{D2965B7A-0642-4DD1-87A5-8421C55D3916}">
+<ds:datastoreItem xmlns:ds="http://schemas.openxmlformats.org/officeDocument/2006/customXml" ds:itemID="{71A038C5-2728-E34D-A00C-76D0CB58E09C}">
   <ds:schemaRefs>
     <ds:schemaRef ds:uri="http://schemas.openxmlformats.org/officeDocument/2006/bibliography"/>
   </ds:schemaRefs>
